--- a/3 - Developpement Back-end/1 - Cours/8 - Exercice relations entre modèles.docx
+++ b/3 - Developpement Back-end/1 - Cours/8 - Exercice relations entre modèles.docx
@@ -77,7 +77,21 @@
           <w:b/>
           <w:bCs/>
         </w:rPr>
-        <w:t>sans utiliser d’intelligence artificielle</w:t>
+        <w:t>sans utilis</w:t>
+      </w:r>
+      <w:r>
+        <w:rPr>
+          <w:b/>
+          <w:bCs/>
+        </w:rPr>
+        <w:t>atin</w:t>
+      </w:r>
+      <w:r>
+        <w:rPr>
+          <w:b/>
+          <w:bCs/>
+        </w:rPr>
+        <w:t xml:space="preserve"> d’intelligence artificielle</w:t>
       </w:r>
       <w:r>
         <w:t>. L’objectif est de vous habituer à lire et comprendre la documentation officielle, qui est votre meilleure alliée en tant que développeur. Pour vous aider, vous pouvez consulter la page suivante :</w:t>
@@ -791,6 +805,9 @@
         <w:br/>
       </w:r>
       <w:r>
+        <w:rPr>
+          <w:noProof/>
+        </w:rPr>
         <w:drawing>
           <wp:inline distT="0" distB="0" distL="0" distR="0" wp14:anchorId="461504B3" wp14:editId="00970486">
             <wp:extent cx="5760720" cy="4939030"/>
